--- a/קובץ word פרוייקט שחר כהן .docx
+++ b/קובץ word פרוייקט שחר כהן .docx
@@ -6,6 +6,29 @@
       <w:pPr>
         <w:bidi/>
         <w:jc w:val="center"/>
+        <w:rPr>
+          <w:rFonts w:asciiTheme="minorBidi" w:hAnsiTheme="minorBidi" w:cstheme="minorBidi"/>
+          <w:b/>
+          <w:bCs/>
+          <w:sz w:val="48"/>
+          <w:szCs w:val="48"/>
+          <w:u w:val="single"/>
+          <w:rtl/>
+        </w:rPr>
+      </w:pPr>
+      <w:r>
+        <w:rPr>
+          <w:rFonts w:asciiTheme="minorBidi" w:hAnsiTheme="minorBidi" w:cstheme="minorBidi"/>
+          <w:b/>
+          <w:bCs/>
+          <w:sz w:val="48"/>
+          <w:szCs w:val="48"/>
+          <w:u w:val="single"/>
+        </w:rPr>
+        <w:t>פ</w:t>
+      </w:r>
+      <w:proofErr w:type="spellStart"/>
+      <w:r>
         <w:rPr>
           <w:rFonts w:asciiTheme="minorBidi" w:hAnsiTheme="minorBidi" w:cstheme="minorBidi" w:hint="cs"/>
           <w:b/>
@@ -15,19 +38,9 @@
           <w:u w:val="single"/>
           <w:rtl/>
         </w:rPr>
-      </w:pPr>
-      <w:r>
-        <w:rPr>
-          <w:rFonts w:asciiTheme="minorBidi" w:hAnsiTheme="minorBidi" w:cstheme="minorBidi"/>
-          <w:b/>
-          <w:bCs/>
-          <w:sz w:val="48"/>
-          <w:szCs w:val="48"/>
-          <w:u w:val="single"/>
-        </w:rPr>
-        <w:t>פ</w:t>
-      </w:r>
-      <w:proofErr w:type="spellStart"/>
+        <w:t>רויקט</w:t>
+      </w:r>
+      <w:proofErr w:type="spellEnd"/>
       <w:r>
         <w:rPr>
           <w:rFonts w:asciiTheme="minorBidi" w:hAnsiTheme="minorBidi" w:cstheme="minorBidi" w:hint="cs"/>
@@ -38,9 +51,20 @@
           <w:u w:val="single"/>
           <w:rtl/>
         </w:rPr>
-        <w:t>רויקט</w:t>
-      </w:r>
-      <w:proofErr w:type="spellEnd"/>
+        <w:t xml:space="preserve"> - חלק 1 </w:t>
+      </w:r>
+      <w:r>
+        <w:rPr>
+          <w:rFonts w:asciiTheme="minorBidi" w:hAnsiTheme="minorBidi" w:cstheme="minorBidi"/>
+          <w:b/>
+          <w:bCs/>
+          <w:sz w:val="48"/>
+          <w:szCs w:val="48"/>
+          <w:u w:val="single"/>
+          <w:rtl/>
+        </w:rPr>
+        <w:t>–</w:t>
+      </w:r>
       <w:r>
         <w:rPr>
           <w:rFonts w:asciiTheme="minorBidi" w:hAnsiTheme="minorBidi" w:cstheme="minorBidi" w:hint="cs"/>
@@ -51,30 +75,6 @@
           <w:u w:val="single"/>
           <w:rtl/>
         </w:rPr>
-        <w:t xml:space="preserve"> - חלק 1 </w:t>
-      </w:r>
-      <w:r>
-        <w:rPr>
-          <w:rFonts w:asciiTheme="minorBidi" w:hAnsiTheme="minorBidi" w:cstheme="minorBidi"/>
-          <w:b/>
-          <w:bCs/>
-          <w:sz w:val="48"/>
-          <w:szCs w:val="48"/>
-          <w:u w:val="single"/>
-          <w:rtl/>
-        </w:rPr>
-        <w:t>–</w:t>
-      </w:r>
-      <w:r>
-        <w:rPr>
-          <w:rFonts w:asciiTheme="minorBidi" w:hAnsiTheme="minorBidi" w:cstheme="minorBidi" w:hint="cs"/>
-          <w:b/>
-          <w:bCs/>
-          <w:sz w:val="48"/>
-          <w:szCs w:val="48"/>
-          <w:u w:val="single"/>
-          <w:rtl/>
-        </w:rPr>
         <w:t xml:space="preserve"> שחר כהן</w:t>
       </w:r>
     </w:p>
@@ -119,7 +119,6 @@
         <w:bidi/>
         <w:rPr>
           <w:rFonts w:asciiTheme="minorBidi" w:hAnsiTheme="minorBidi" w:cstheme="minorBidi"/>
-          <w:rtl/>
         </w:rPr>
       </w:pPr>
       <w:r>
@@ -159,24 +158,10 @@
       <w:pPr>
         <w:bidi/>
         <w:rPr>
-          <w:rFonts w:asciiTheme="minorBidi" w:hAnsiTheme="minorBidi" w:cstheme="minorBidi"/>
-          <w:b/>
-          <w:bCs/>
-          <w:u w:val="single"/>
+          <w:rFonts w:asciiTheme="minorBidi" w:hAnsiTheme="minorBidi" w:cstheme="minorBidi" w:hint="cs"/>
           <w:rtl/>
         </w:rPr>
       </w:pPr>
-      <w:proofErr w:type="spellStart"/>
-      <w:r>
-        <w:rPr>
-          <w:rFonts w:asciiTheme="minorBidi" w:hAnsiTheme="minorBidi" w:cstheme="minorBidi"/>
-          <w:b/>
-          <w:bCs/>
-          <w:u w:val="single"/>
-        </w:rPr>
-        <w:t>יו</w:t>
-      </w:r>
-      <w:proofErr w:type="spellEnd"/>
       <w:r>
         <w:rPr>
           <w:rFonts w:asciiTheme="minorBidi" w:hAnsiTheme="minorBidi" w:cstheme="minorBidi" w:hint="cs"/>
@@ -185,7 +170,7 @@
           <w:u w:val="single"/>
           <w:rtl/>
         </w:rPr>
-        <w:t xml:space="preserve">זר </w:t>
+        <w:t xml:space="preserve">לינק </w:t>
       </w:r>
       <w:proofErr w:type="spellStart"/>
       <w:r>
@@ -196,7 +181,7 @@
           <w:u w:val="single"/>
           <w:rtl/>
         </w:rPr>
-        <w:t>אדמין</w:t>
+        <w:t>גיט</w:t>
       </w:r>
       <w:proofErr w:type="spellEnd"/>
       <w:r>
@@ -207,53 +192,30 @@
           <w:u w:val="single"/>
           <w:rtl/>
         </w:rPr>
-        <w:t>:</w:t>
-      </w:r>
-    </w:p>
-    <w:p>
-      <w:pPr>
-        <w:bidi/>
-        <w:rPr>
-          <w:rFonts w:asciiTheme="minorBidi" w:hAnsiTheme="minorBidi" w:cstheme="minorBidi"/>
-        </w:rPr>
-      </w:pPr>
+        <w:t xml:space="preserve">: </w:t>
+      </w:r>
       <w:r>
         <w:rPr>
           <w:rFonts w:asciiTheme="minorBidi" w:hAnsiTheme="minorBidi" w:cstheme="minorBidi" w:hint="cs"/>
-          <w:b/>
-          <w:bCs/>
           <w:rtl/>
         </w:rPr>
-        <w:t xml:space="preserve">שם משתמש : </w:t>
-      </w:r>
-      <w:r>
-        <w:rPr>
-          <w:rFonts w:asciiTheme="minorBidi" w:hAnsiTheme="minorBidi" w:cstheme="minorBidi"/>
-        </w:rPr>
-        <w:t>shahar123</w:t>
-      </w:r>
-    </w:p>
-    <w:p>
-      <w:pPr>
-        <w:bidi/>
+        <w:t xml:space="preserve"> </w:t>
+      </w:r>
+      <w:hyperlink r:id="rId7" w:history="1">
+        <w:r>
+          <w:rPr>
+            <w:rStyle w:val="Hyperlink"/>
+            <w:rFonts w:asciiTheme="minorBidi" w:hAnsiTheme="minorBidi" w:cstheme="minorBidi"/>
+          </w:rPr>
+          <w:t>https://github.com/shahar9840/final_project.git</w:t>
+        </w:r>
+      </w:hyperlink>
+      <w:r>
         <w:rPr>
           <w:rFonts w:asciiTheme="minorBidi" w:hAnsiTheme="minorBidi" w:cstheme="minorBidi" w:hint="cs"/>
-        </w:rPr>
-      </w:pPr>
-      <w:r>
-        <w:rPr>
-          <w:rFonts w:asciiTheme="minorBidi" w:hAnsiTheme="minorBidi" w:cstheme="minorBidi" w:hint="cs"/>
-          <w:b/>
-          <w:bCs/>
           <w:rtl/>
         </w:rPr>
-        <w:t xml:space="preserve">סיסמא : </w:t>
-      </w:r>
-      <w:r>
-        <w:rPr>
-          <w:rFonts w:asciiTheme="minorBidi" w:hAnsiTheme="minorBidi" w:cstheme="minorBidi"/>
-        </w:rPr>
-        <w:t>Ss123456!</w:t>
+        <w:t xml:space="preserve"> </w:t>
       </w:r>
     </w:p>
     <w:p>
@@ -268,6 +230,16 @@
         </w:rPr>
       </w:pPr>
       <w:proofErr w:type="spellStart"/>
+      <w:r>
+        <w:rPr>
+          <w:rFonts w:asciiTheme="minorBidi" w:hAnsiTheme="minorBidi" w:cstheme="minorBidi"/>
+          <w:b/>
+          <w:bCs/>
+          <w:u w:val="single"/>
+        </w:rPr>
+        <w:t>יו</w:t>
+      </w:r>
+      <w:proofErr w:type="spellEnd"/>
       <w:r>
         <w:rPr>
           <w:rFonts w:asciiTheme="minorBidi" w:hAnsiTheme="minorBidi" w:cstheme="minorBidi" w:hint="cs"/>
@@ -276,9 +248,9 @@
           <w:u w:val="single"/>
           <w:rtl/>
         </w:rPr>
-        <w:t>יוזר</w:t>
-      </w:r>
-      <w:proofErr w:type="spellEnd"/>
+        <w:t xml:space="preserve">זר </w:t>
+      </w:r>
+      <w:proofErr w:type="spellStart"/>
       <w:r>
         <w:rPr>
           <w:rFonts w:asciiTheme="minorBidi" w:hAnsiTheme="minorBidi" w:cstheme="minorBidi" w:hint="cs"/>
@@ -287,6 +259,97 @@
           <w:u w:val="single"/>
           <w:rtl/>
         </w:rPr>
+        <w:t>אדמין</w:t>
+      </w:r>
+      <w:proofErr w:type="spellEnd"/>
+      <w:r>
+        <w:rPr>
+          <w:rFonts w:asciiTheme="minorBidi" w:hAnsiTheme="minorBidi" w:cstheme="minorBidi" w:hint="cs"/>
+          <w:b/>
+          <w:bCs/>
+          <w:u w:val="single"/>
+          <w:rtl/>
+        </w:rPr>
+        <w:t>:</w:t>
+      </w:r>
+    </w:p>
+    <w:p>
+      <w:pPr>
+        <w:bidi/>
+        <w:rPr>
+          <w:rFonts w:asciiTheme="minorBidi" w:hAnsiTheme="minorBidi" w:cstheme="minorBidi"/>
+        </w:rPr>
+      </w:pPr>
+      <w:r>
+        <w:rPr>
+          <w:rFonts w:asciiTheme="minorBidi" w:hAnsiTheme="minorBidi" w:cstheme="minorBidi" w:hint="cs"/>
+          <w:b/>
+          <w:bCs/>
+          <w:rtl/>
+        </w:rPr>
+        <w:t xml:space="preserve">שם משתמש : </w:t>
+      </w:r>
+      <w:r>
+        <w:rPr>
+          <w:rFonts w:asciiTheme="minorBidi" w:hAnsiTheme="minorBidi" w:cstheme="minorBidi"/>
+        </w:rPr>
+        <w:t>shahar123</w:t>
+      </w:r>
+    </w:p>
+    <w:p>
+      <w:pPr>
+        <w:bidi/>
+        <w:rPr>
+          <w:rFonts w:asciiTheme="minorBidi" w:hAnsiTheme="minorBidi" w:cstheme="minorBidi"/>
+        </w:rPr>
+      </w:pPr>
+      <w:r>
+        <w:rPr>
+          <w:rFonts w:asciiTheme="minorBidi" w:hAnsiTheme="minorBidi" w:cstheme="minorBidi" w:hint="cs"/>
+          <w:b/>
+          <w:bCs/>
+          <w:rtl/>
+        </w:rPr>
+        <w:t xml:space="preserve">סיסמא : </w:t>
+      </w:r>
+      <w:r>
+        <w:rPr>
+          <w:rFonts w:asciiTheme="minorBidi" w:hAnsiTheme="minorBidi" w:cstheme="minorBidi"/>
+        </w:rPr>
+        <w:t>Ss123456!</w:t>
+      </w:r>
+    </w:p>
+    <w:p>
+      <w:pPr>
+        <w:bidi/>
+        <w:rPr>
+          <w:rFonts w:asciiTheme="minorBidi" w:hAnsiTheme="minorBidi" w:cstheme="minorBidi"/>
+          <w:b/>
+          <w:bCs/>
+          <w:u w:val="single"/>
+          <w:rtl/>
+        </w:rPr>
+      </w:pPr>
+      <w:proofErr w:type="spellStart"/>
+      <w:r>
+        <w:rPr>
+          <w:rFonts w:asciiTheme="minorBidi" w:hAnsiTheme="minorBidi" w:cstheme="minorBidi" w:hint="cs"/>
+          <w:b/>
+          <w:bCs/>
+          <w:u w:val="single"/>
+          <w:rtl/>
+        </w:rPr>
+        <w:t>יוזר</w:t>
+      </w:r>
+      <w:proofErr w:type="spellEnd"/>
+      <w:r>
+        <w:rPr>
+          <w:rFonts w:asciiTheme="minorBidi" w:hAnsiTheme="minorBidi" w:cstheme="minorBidi" w:hint="cs"/>
+          <w:b/>
+          <w:bCs/>
+          <w:u w:val="single"/>
+          <w:rtl/>
+        </w:rPr>
         <w:t xml:space="preserve"> לקוח:</w:t>
       </w:r>
     </w:p>
@@ -1070,6 +1133,7 @@
         <w:rPr>
           <w:rFonts w:asciiTheme="minorBidi" w:hAnsiTheme="minorBidi" w:cstheme="minorBidi"/>
         </w:rPr>
+        <w:lastRenderedPageBreak/>
         <w:t>Amount- Integer</w:t>
       </w:r>
     </w:p>
@@ -1088,7 +1152,6 @@
         <w:rPr>
           <w:rFonts w:asciiTheme="minorBidi" w:hAnsiTheme="minorBidi" w:cstheme="minorBidi"/>
         </w:rPr>
-        <w:lastRenderedPageBreak/>
         <w:t xml:space="preserve">Dishes- </w:t>
       </w:r>
       <w:proofErr w:type="spellStart"/>
@@ -1921,7 +1984,7 @@
               <w:bidi/>
               <w:jc w:val="center"/>
               <w:rPr>
-                <w:rFonts w:asciiTheme="minorBidi" w:hAnsiTheme="minorBidi" w:cstheme="minorBidi" w:hint="cs"/>
+                <w:rFonts w:asciiTheme="minorBidi" w:hAnsiTheme="minorBidi" w:cstheme="minorBidi"/>
                 <w:rtl/>
               </w:rPr>
             </w:pPr>
@@ -2069,7 +2132,7 @@
               <w:bidi/>
               <w:jc w:val="center"/>
               <w:rPr>
-                <w:rFonts w:asciiTheme="minorBidi" w:hAnsiTheme="minorBidi" w:cstheme="minorBidi" w:hint="cs"/>
+                <w:rFonts w:asciiTheme="minorBidi" w:hAnsiTheme="minorBidi" w:cstheme="minorBidi"/>
                 <w:rtl/>
               </w:rPr>
             </w:pPr>
@@ -2151,7 +2214,7 @@
               <w:bidi/>
               <w:jc w:val="center"/>
               <w:rPr>
-                <w:rFonts w:asciiTheme="minorBidi" w:hAnsiTheme="minorBidi" w:cstheme="minorBidi" w:hint="cs"/>
+                <w:rFonts w:asciiTheme="minorBidi" w:hAnsiTheme="minorBidi" w:cstheme="minorBidi"/>
                 <w:rtl/>
               </w:rPr>
             </w:pPr>
@@ -2298,7 +2361,7 @@
               <w:bidi/>
               <w:jc w:val="center"/>
               <w:rPr>
-                <w:rFonts w:asciiTheme="minorBidi" w:hAnsiTheme="minorBidi" w:cstheme="minorBidi" w:hint="cs"/>
+                <w:rFonts w:asciiTheme="minorBidi" w:hAnsiTheme="minorBidi" w:cstheme="minorBidi"/>
                 <w:rtl/>
               </w:rPr>
             </w:pPr>
@@ -2381,7 +2444,7 @@
               <w:bidi/>
               <w:jc w:val="center"/>
               <w:rPr>
-                <w:rFonts w:asciiTheme="minorBidi" w:hAnsiTheme="minorBidi" w:cstheme="minorBidi" w:hint="cs"/>
+                <w:rFonts w:asciiTheme="minorBidi" w:hAnsiTheme="minorBidi" w:cstheme="minorBidi"/>
               </w:rPr>
             </w:pPr>
             <w:r>
@@ -2472,7 +2535,7 @@
               <w:bidi/>
               <w:jc w:val="center"/>
               <w:rPr>
-                <w:rFonts w:asciiTheme="minorBidi" w:hAnsiTheme="minorBidi" w:cstheme="minorBidi" w:hint="cs"/>
+                <w:rFonts w:asciiTheme="minorBidi" w:hAnsiTheme="minorBidi" w:cstheme="minorBidi"/>
               </w:rPr>
             </w:pPr>
             <w:r>
@@ -2690,7 +2753,7 @@
               <w:bidi/>
               <w:jc w:val="center"/>
               <w:rPr>
-                <w:rFonts w:asciiTheme="minorBidi" w:hAnsiTheme="minorBidi" w:cstheme="minorBidi" w:hint="cs"/>
+                <w:rFonts w:asciiTheme="minorBidi" w:hAnsiTheme="minorBidi" w:cstheme="minorBidi"/>
                 <w:rtl/>
               </w:rPr>
             </w:pPr>
@@ -3087,7 +3150,7 @@
               <w:bidi/>
               <w:jc w:val="center"/>
               <w:rPr>
-                <w:rFonts w:asciiTheme="minorBidi" w:hAnsiTheme="minorBidi" w:cstheme="minorBidi" w:hint="cs"/>
+                <w:rFonts w:asciiTheme="minorBidi" w:hAnsiTheme="minorBidi" w:cstheme="minorBidi"/>
                 <w:rtl/>
               </w:rPr>
             </w:pPr>
@@ -4118,7 +4181,7 @@
             <w:pPr>
               <w:jc w:val="center"/>
               <w:rPr>
-                <w:rFonts w:asciiTheme="minorBidi" w:hAnsiTheme="minorBidi" w:cstheme="minorBidi" w:hint="cs"/>
+                <w:rFonts w:asciiTheme="minorBidi" w:hAnsiTheme="minorBidi" w:cstheme="minorBidi"/>
                 <w:rtl/>
               </w:rPr>
             </w:pPr>
@@ -4210,7 +4273,7 @@
             <w:pPr>
               <w:jc w:val="center"/>
               <w:rPr>
-                <w:rFonts w:asciiTheme="minorBidi" w:hAnsiTheme="minorBidi" w:cstheme="minorBidi" w:hint="cs"/>
+                <w:rFonts w:asciiTheme="minorBidi" w:hAnsiTheme="minorBidi" w:cstheme="minorBidi"/>
                 <w:rtl/>
               </w:rPr>
             </w:pPr>
@@ -4388,7 +4451,7 @@
               <w:bidi/>
               <w:jc w:val="center"/>
               <w:rPr>
-                <w:rFonts w:asciiTheme="minorBidi" w:hAnsiTheme="minorBidi" w:cstheme="minorBidi" w:hint="cs"/>
+                <w:rFonts w:asciiTheme="minorBidi" w:hAnsiTheme="minorBidi" w:cstheme="minorBidi"/>
                 <w:rtl/>
               </w:rPr>
             </w:pPr>
@@ -4473,7 +4536,7 @@
               <w:bidi/>
               <w:jc w:val="center"/>
               <w:rPr>
-                <w:rFonts w:asciiTheme="minorBidi" w:hAnsiTheme="minorBidi" w:cstheme="minorBidi" w:hint="cs"/>
+                <w:rFonts w:asciiTheme="minorBidi" w:hAnsiTheme="minorBidi" w:cstheme="minorBidi"/>
                 <w:rtl/>
               </w:rPr>
             </w:pPr>
@@ -4585,7 +4648,7 @@
               <w:bidi/>
               <w:jc w:val="center"/>
               <w:rPr>
-                <w:rFonts w:asciiTheme="minorBidi" w:hAnsiTheme="minorBidi" w:cstheme="minorBidi" w:hint="cs"/>
+                <w:rFonts w:asciiTheme="minorBidi" w:hAnsiTheme="minorBidi" w:cstheme="minorBidi"/>
               </w:rPr>
             </w:pPr>
             <w:r>
@@ -4702,7 +4765,7 @@
             <w:pPr>
               <w:jc w:val="center"/>
               <w:rPr>
-                <w:rFonts w:asciiTheme="minorBidi" w:hAnsiTheme="minorBidi" w:cstheme="minorBidi" w:hint="cs"/>
+                <w:rFonts w:asciiTheme="minorBidi" w:hAnsiTheme="minorBidi" w:cstheme="minorBidi"/>
                 <w:rtl/>
               </w:rPr>
             </w:pPr>
@@ -4846,7 +4909,7 @@
             <w:pPr>
               <w:jc w:val="center"/>
               <w:rPr>
-                <w:rFonts w:asciiTheme="minorBidi" w:hAnsiTheme="minorBidi" w:cstheme="minorBidi" w:hint="cs"/>
+                <w:rFonts w:asciiTheme="minorBidi" w:hAnsiTheme="minorBidi" w:cstheme="minorBidi"/>
                 <w:rtl/>
               </w:rPr>
             </w:pPr>
@@ -4931,12 +4994,12 @@
               <w:bidi/>
               <w:jc w:val="center"/>
               <w:rPr>
+                <w:rFonts w:asciiTheme="minorBidi" w:hAnsiTheme="minorBidi" w:cstheme="minorBidi"/>
+              </w:rPr>
+            </w:pPr>
+            <w:r>
+              <w:rPr>
                 <w:rFonts w:asciiTheme="minorBidi" w:hAnsiTheme="minorBidi" w:cstheme="minorBidi" w:hint="cs"/>
-              </w:rPr>
-            </w:pPr>
-            <w:r>
-              <w:rPr>
-                <w:rFonts w:asciiTheme="minorBidi" w:hAnsiTheme="minorBidi" w:cstheme="minorBidi" w:hint="cs"/>
                 <w:rtl/>
               </w:rPr>
               <w:t xml:space="preserve">יציג את כל הקטגוריות </w:t>
@@ -4977,7 +5040,7 @@
               <w:bidi/>
               <w:jc w:val="center"/>
               <w:rPr>
-                <w:rFonts w:asciiTheme="minorBidi" w:hAnsiTheme="minorBidi" w:cstheme="minorBidi" w:hint="cs"/>
+                <w:rFonts w:asciiTheme="minorBidi" w:hAnsiTheme="minorBidi" w:cstheme="minorBidi"/>
               </w:rPr>
             </w:pPr>
             <w:r>
@@ -5010,7 +5073,7 @@
               <w:bidi/>
               <w:jc w:val="center"/>
               <w:rPr>
-                <w:rFonts w:asciiTheme="minorBidi" w:hAnsiTheme="minorBidi" w:cstheme="minorBidi" w:hint="cs"/>
+                <w:rFonts w:asciiTheme="minorBidi" w:hAnsiTheme="minorBidi" w:cstheme="minorBidi"/>
                 <w:rtl/>
               </w:rPr>
             </w:pPr>
@@ -5278,7 +5341,7 @@
             <w:pPr>
               <w:jc w:val="center"/>
               <w:rPr>
-                <w:rFonts w:asciiTheme="minorBidi" w:hAnsiTheme="minorBidi" w:cstheme="minorBidi" w:hint="cs"/>
+                <w:rFonts w:asciiTheme="minorBidi" w:hAnsiTheme="minorBidi" w:cstheme="minorBidi"/>
                 <w:rtl/>
               </w:rPr>
             </w:pPr>
@@ -6162,6 +6225,29 @@
       <w:rFonts w:ascii="Times New Roman" w:eastAsia="Times New Roman" w:hAnsi="Times New Roman" w:cs="Times New Roman"/>
     </w:rPr>
   </w:style>
+  <w:style w:type="character" w:styleId="Hyperlink">
+    <w:name w:val="Hyperlink"/>
+    <w:basedOn w:val="a0"/>
+    <w:uiPriority w:val="99"/>
+    <w:unhideWhenUsed/>
+    <w:rsid w:val="00D364C2"/>
+    <w:rPr>
+      <w:color w:val="0563C1" w:themeColor="hyperlink"/>
+      <w:u w:val="single"/>
+    </w:rPr>
+  </w:style>
+  <w:style w:type="character" w:styleId="a9">
+    <w:name w:val="Unresolved Mention"/>
+    <w:basedOn w:val="a0"/>
+    <w:uiPriority w:val="99"/>
+    <w:semiHidden/>
+    <w:unhideWhenUsed/>
+    <w:rsid w:val="00D364C2"/>
+    <w:rPr>
+      <w:color w:val="605E5C"/>
+      <w:shd w:val="clear" w:color="auto" w:fill="E1DFDD"/>
+    </w:rPr>
+  </w:style>
 </w:styles>
 </file>
 
